--- a/Angular 2 FullStack.docx
+++ b/Angular 2 FullStack.docx
@@ -27,6 +27,14 @@
         </w:rPr>
         <w:t xml:space="preserve"> Hours)</w:t>
       </w:r>
+      <w:r>
+        <w:rPr>
+          <w:sz w:val="54"/>
+        </w:rPr>
+        <w:t xml:space="preserve"> (Cost 35000 INR)</w:t>
+      </w:r>
+      <w:bookmarkStart w:id="0" w:name="_GoBack"/>
+      <w:bookmarkEnd w:id="0"/>
     </w:p>
     <w:p>
       <w:pPr>
@@ -167,9 +175,145 @@
           <w:szCs w:val="23"/>
           <w:shd w:val="clear" w:color="auto" w:fill="F9F9F9"/>
         </w:rPr>
-        <w:t xml:space="preserve">V8 </w:t>
-      </w:r>
-      <w:proofErr w:type="spellStart"/>
+        <w:t>V8 Javascript Engine</w:t>
+      </w:r>
+    </w:p>
+    <w:p>
+      <w:pPr>
+        <w:pStyle w:val="ListParagraph"/>
+        <w:numPr>
+          <w:ilvl w:val="1"/>
+          <w:numId w:val="2"/>
+        </w:numPr>
+        <w:rPr>
+          <w:rFonts w:ascii="Helvetica" w:hAnsi="Helvetica" w:cs="Helvetica"/>
+          <w:b/>
+          <w:bCs/>
+          <w:color w:val="333333"/>
+          <w:sz w:val="21"/>
+          <w:szCs w:val="23"/>
+          <w:shd w:val="clear" w:color="auto" w:fill="F9F9F9"/>
+        </w:rPr>
+      </w:pPr>
+      <w:r>
+        <w:rPr>
+          <w:b/>
+          <w:bCs/>
+          <w:color w:val="333333"/>
+          <w:sz w:val="21"/>
+          <w:szCs w:val="23"/>
+          <w:shd w:val="clear" w:color="auto" w:fill="F9F9F9"/>
+        </w:rPr>
+        <w:t>Javascript Engines and The ECMAScript Specification</w:t>
+      </w:r>
+    </w:p>
+    <w:p>
+      <w:pPr>
+        <w:pStyle w:val="ListParagraph"/>
+        <w:numPr>
+          <w:ilvl w:val="0"/>
+          <w:numId w:val="2"/>
+        </w:numPr>
+        <w:rPr>
+          <w:rFonts w:ascii="Helvetica" w:hAnsi="Helvetica" w:cs="Helvetica"/>
+          <w:b/>
+          <w:bCs/>
+          <w:color w:val="333333"/>
+          <w:sz w:val="21"/>
+          <w:szCs w:val="23"/>
+          <w:shd w:val="clear" w:color="auto" w:fill="F9F9F9"/>
+        </w:rPr>
+      </w:pPr>
+      <w:r>
+        <w:rPr>
+          <w:rFonts w:ascii="Helvetica" w:hAnsi="Helvetica" w:cs="Helvetica"/>
+          <w:b/>
+          <w:bCs/>
+          <w:color w:val="333333"/>
+          <w:sz w:val="21"/>
+          <w:szCs w:val="23"/>
+          <w:shd w:val="clear" w:color="auto" w:fill="F9F9F9"/>
+        </w:rPr>
+        <w:t>The Node Core</w:t>
+      </w:r>
+    </w:p>
+    <w:p>
+      <w:pPr>
+        <w:pStyle w:val="ListParagraph"/>
+        <w:numPr>
+          <w:ilvl w:val="1"/>
+          <w:numId w:val="2"/>
+        </w:numPr>
+        <w:rPr>
+          <w:rFonts w:ascii="Helvetica" w:hAnsi="Helvetica" w:cs="Helvetica"/>
+          <w:b/>
+          <w:bCs/>
+          <w:color w:val="333333"/>
+          <w:sz w:val="21"/>
+          <w:szCs w:val="23"/>
+          <w:shd w:val="clear" w:color="auto" w:fill="F9F9F9"/>
+        </w:rPr>
+      </w:pPr>
+      <w:r>
+        <w:rPr>
+          <w:rFonts w:ascii="Helvetica" w:hAnsi="Helvetica" w:cs="Helvetica"/>
+          <w:b/>
+          <w:bCs/>
+          <w:color w:val="333333"/>
+          <w:sz w:val="21"/>
+          <w:szCs w:val="23"/>
+          <w:shd w:val="clear" w:color="auto" w:fill="F9F9F9"/>
+        </w:rPr>
+        <w:t>Servers and clients</w:t>
+      </w:r>
+    </w:p>
+    <w:p>
+      <w:pPr>
+        <w:pStyle w:val="ListParagraph"/>
+        <w:numPr>
+          <w:ilvl w:val="1"/>
+          <w:numId w:val="2"/>
+        </w:numPr>
+        <w:rPr>
+          <w:rFonts w:ascii="Helvetica" w:hAnsi="Helvetica" w:cs="Helvetica"/>
+          <w:b/>
+          <w:bCs/>
+          <w:color w:val="333333"/>
+          <w:sz w:val="21"/>
+          <w:szCs w:val="23"/>
+          <w:shd w:val="clear" w:color="auto" w:fill="F9F9F9"/>
+        </w:rPr>
+      </w:pPr>
+      <w:r>
+        <w:rPr>
+          <w:rFonts w:ascii="Helvetica" w:hAnsi="Helvetica" w:cs="Helvetica"/>
+          <w:b/>
+          <w:bCs/>
+          <w:color w:val="333333"/>
+          <w:sz w:val="21"/>
+          <w:szCs w:val="23"/>
+          <w:shd w:val="clear" w:color="auto" w:fill="F9F9F9"/>
+        </w:rPr>
+        <w:t>Run sample javascript node</w:t>
+      </w:r>
+    </w:p>
+    <w:p>
+      <w:pPr>
+        <w:pStyle w:val="ListParagraph"/>
+        <w:numPr>
+          <w:ilvl w:val="0"/>
+          <w:numId w:val="2"/>
+        </w:numPr>
+        <w:rPr>
+          <w:rFonts w:ascii="Helvetica" w:hAnsi="Helvetica" w:cs="Helvetica"/>
+          <w:b/>
+          <w:bCs/>
+          <w:color w:val="333333"/>
+          <w:sz w:val="21"/>
+          <w:szCs w:val="23"/>
+          <w:shd w:val="clear" w:color="auto" w:fill="F9F9F9"/>
+        </w:rPr>
+      </w:pPr>
       <w:r>
         <w:rPr>
           <w:rFonts w:ascii="Helvetica" w:hAnsi="Helvetica" w:cs="Helvetica"/>
@@ -182,60 +326,377 @@
         </w:rPr>
         <w:t>Javascript</w:t>
       </w:r>
-      <w:proofErr w:type="spellEnd"/>
-      <w:r>
-        <w:rPr>
-          <w:rFonts w:ascii="Helvetica" w:hAnsi="Helvetica" w:cs="Helvetica"/>
-          <w:b/>
-          <w:bCs/>
-          <w:color w:val="333333"/>
-          <w:sz w:val="21"/>
-          <w:szCs w:val="23"/>
-          <w:shd w:val="clear" w:color="auto" w:fill="F9F9F9"/>
-        </w:rPr>
-        <w:t xml:space="preserve"> Engine</w:t>
-      </w:r>
-    </w:p>
-    <w:p>
-      <w:pPr>
-        <w:pStyle w:val="ListParagraph"/>
-        <w:numPr>
-          <w:ilvl w:val="1"/>
-          <w:numId w:val="2"/>
-        </w:numPr>
-        <w:rPr>
-          <w:rFonts w:ascii="Helvetica" w:hAnsi="Helvetica" w:cs="Helvetica"/>
-          <w:b/>
-          <w:bCs/>
-          <w:color w:val="333333"/>
-          <w:sz w:val="21"/>
-          <w:szCs w:val="23"/>
-          <w:shd w:val="clear" w:color="auto" w:fill="F9F9F9"/>
-        </w:rPr>
-      </w:pPr>
-      <w:proofErr w:type="spellStart"/>
-      <w:r>
-        <w:rPr>
-          <w:b/>
-          <w:bCs/>
-          <w:color w:val="333333"/>
-          <w:sz w:val="21"/>
-          <w:szCs w:val="23"/>
-          <w:shd w:val="clear" w:color="auto" w:fill="F9F9F9"/>
-        </w:rPr>
-        <w:t>Javascript</w:t>
-      </w:r>
-      <w:proofErr w:type="spellEnd"/>
-      <w:r>
-        <w:rPr>
-          <w:b/>
-          <w:bCs/>
-          <w:color w:val="333333"/>
-          <w:sz w:val="21"/>
-          <w:szCs w:val="23"/>
-          <w:shd w:val="clear" w:color="auto" w:fill="F9F9F9"/>
-        </w:rPr>
-        <w:t xml:space="preserve"> Engines and The ECMAScript Specification</w:t>
+    </w:p>
+    <w:p>
+      <w:pPr>
+        <w:pStyle w:val="ListParagraph"/>
+        <w:numPr>
+          <w:ilvl w:val="1"/>
+          <w:numId w:val="2"/>
+        </w:numPr>
+        <w:rPr>
+          <w:rFonts w:ascii="Helvetica" w:hAnsi="Helvetica" w:cs="Helvetica"/>
+          <w:b/>
+          <w:bCs/>
+          <w:color w:val="333333"/>
+          <w:sz w:val="21"/>
+          <w:szCs w:val="23"/>
+          <w:shd w:val="clear" w:color="auto" w:fill="F9F9F9"/>
+        </w:rPr>
+      </w:pPr>
+      <w:r>
+        <w:rPr>
+          <w:rFonts w:ascii="Helvetica" w:hAnsi="Helvetica" w:cs="Helvetica"/>
+          <w:b/>
+          <w:bCs/>
+          <w:color w:val="333333"/>
+          <w:sz w:val="21"/>
+          <w:szCs w:val="23"/>
+          <w:shd w:val="clear" w:color="auto" w:fill="F9F9F9"/>
+        </w:rPr>
+        <w:t>Variables and Data Types</w:t>
+      </w:r>
+    </w:p>
+    <w:p>
+      <w:pPr>
+        <w:pStyle w:val="ListParagraph"/>
+        <w:numPr>
+          <w:ilvl w:val="1"/>
+          <w:numId w:val="2"/>
+        </w:numPr>
+        <w:rPr>
+          <w:rFonts w:ascii="Helvetica" w:hAnsi="Helvetica" w:cs="Helvetica"/>
+          <w:b/>
+          <w:bCs/>
+          <w:color w:val="333333"/>
+          <w:sz w:val="21"/>
+          <w:szCs w:val="23"/>
+          <w:shd w:val="clear" w:color="auto" w:fill="F9F9F9"/>
+        </w:rPr>
+      </w:pPr>
+      <w:r>
+        <w:rPr>
+          <w:rFonts w:ascii="Helvetica" w:hAnsi="Helvetica" w:cs="Helvetica"/>
+          <w:b/>
+          <w:bCs/>
+          <w:color w:val="333333"/>
+          <w:sz w:val="21"/>
+          <w:szCs w:val="23"/>
+          <w:shd w:val="clear" w:color="auto" w:fill="F9F9F9"/>
+        </w:rPr>
+        <w:t>Functions</w:t>
+      </w:r>
+    </w:p>
+    <w:p>
+      <w:pPr>
+        <w:pStyle w:val="ListParagraph"/>
+        <w:numPr>
+          <w:ilvl w:val="1"/>
+          <w:numId w:val="2"/>
+        </w:numPr>
+        <w:rPr>
+          <w:rFonts w:ascii="Helvetica" w:hAnsi="Helvetica" w:cs="Helvetica"/>
+          <w:b/>
+          <w:bCs/>
+          <w:color w:val="333333"/>
+          <w:sz w:val="21"/>
+          <w:szCs w:val="23"/>
+          <w:shd w:val="clear" w:color="auto" w:fill="F9F9F9"/>
+        </w:rPr>
+      </w:pPr>
+      <w:r>
+        <w:rPr>
+          <w:rFonts w:ascii="Helvetica" w:hAnsi="Helvetica" w:cs="Helvetica"/>
+          <w:b/>
+          <w:bCs/>
+          <w:color w:val="333333"/>
+          <w:sz w:val="21"/>
+          <w:szCs w:val="23"/>
+          <w:shd w:val="clear" w:color="auto" w:fill="F9F9F9"/>
+        </w:rPr>
+        <w:t>OOPS</w:t>
+      </w:r>
+    </w:p>
+    <w:p>
+      <w:pPr>
+        <w:pStyle w:val="ListParagraph"/>
+        <w:numPr>
+          <w:ilvl w:val="2"/>
+          <w:numId w:val="2"/>
+        </w:numPr>
+        <w:rPr>
+          <w:rFonts w:ascii="Helvetica" w:hAnsi="Helvetica" w:cs="Helvetica"/>
+          <w:b/>
+          <w:bCs/>
+          <w:color w:val="333333"/>
+          <w:sz w:val="21"/>
+          <w:szCs w:val="23"/>
+          <w:shd w:val="clear" w:color="auto" w:fill="F9F9F9"/>
+        </w:rPr>
+      </w:pPr>
+      <w:r>
+        <w:rPr>
+          <w:rFonts w:ascii="Helvetica" w:hAnsi="Helvetica" w:cs="Helvetica"/>
+          <w:b/>
+          <w:bCs/>
+          <w:color w:val="333333"/>
+          <w:sz w:val="21"/>
+          <w:szCs w:val="23"/>
+          <w:shd w:val="clear" w:color="auto" w:fill="F9F9F9"/>
+        </w:rPr>
+        <w:t>Classes</w:t>
+      </w:r>
+    </w:p>
+    <w:p>
+      <w:pPr>
+        <w:pStyle w:val="ListParagraph"/>
+        <w:numPr>
+          <w:ilvl w:val="2"/>
+          <w:numId w:val="2"/>
+        </w:numPr>
+        <w:rPr>
+          <w:rFonts w:ascii="Helvetica" w:hAnsi="Helvetica" w:cs="Helvetica"/>
+          <w:b/>
+          <w:bCs/>
+          <w:color w:val="333333"/>
+          <w:sz w:val="21"/>
+          <w:szCs w:val="23"/>
+          <w:shd w:val="clear" w:color="auto" w:fill="F9F9F9"/>
+        </w:rPr>
+      </w:pPr>
+      <w:r>
+        <w:rPr>
+          <w:rFonts w:ascii="Helvetica" w:hAnsi="Helvetica" w:cs="Helvetica"/>
+          <w:b/>
+          <w:bCs/>
+          <w:color w:val="333333"/>
+          <w:sz w:val="21"/>
+          <w:szCs w:val="23"/>
+          <w:shd w:val="clear" w:color="auto" w:fill="F9F9F9"/>
+        </w:rPr>
+        <w:t>Objects</w:t>
+      </w:r>
+    </w:p>
+    <w:p>
+      <w:pPr>
+        <w:pStyle w:val="ListParagraph"/>
+        <w:numPr>
+          <w:ilvl w:val="2"/>
+          <w:numId w:val="2"/>
+        </w:numPr>
+        <w:rPr>
+          <w:rFonts w:ascii="Helvetica" w:hAnsi="Helvetica" w:cs="Helvetica"/>
+          <w:b/>
+          <w:bCs/>
+          <w:color w:val="333333"/>
+          <w:sz w:val="21"/>
+          <w:szCs w:val="23"/>
+          <w:shd w:val="clear" w:color="auto" w:fill="F9F9F9"/>
+        </w:rPr>
+      </w:pPr>
+      <w:r>
+        <w:rPr>
+          <w:rFonts w:ascii="Helvetica" w:hAnsi="Helvetica" w:cs="Helvetica"/>
+          <w:b/>
+          <w:bCs/>
+          <w:color w:val="333333"/>
+          <w:sz w:val="21"/>
+          <w:szCs w:val="23"/>
+          <w:shd w:val="clear" w:color="auto" w:fill="F9F9F9"/>
+        </w:rPr>
+        <w:t>Encapsulation</w:t>
+      </w:r>
+    </w:p>
+    <w:p>
+      <w:pPr>
+        <w:pStyle w:val="ListParagraph"/>
+        <w:numPr>
+          <w:ilvl w:val="2"/>
+          <w:numId w:val="2"/>
+        </w:numPr>
+        <w:rPr>
+          <w:rFonts w:ascii="Helvetica" w:hAnsi="Helvetica" w:cs="Helvetica"/>
+          <w:b/>
+          <w:bCs/>
+          <w:color w:val="333333"/>
+          <w:sz w:val="21"/>
+          <w:szCs w:val="23"/>
+          <w:shd w:val="clear" w:color="auto" w:fill="F9F9F9"/>
+        </w:rPr>
+      </w:pPr>
+      <w:r>
+        <w:rPr>
+          <w:rFonts w:ascii="Helvetica" w:hAnsi="Helvetica" w:cs="Helvetica"/>
+          <w:b/>
+          <w:bCs/>
+          <w:color w:val="333333"/>
+          <w:sz w:val="21"/>
+          <w:szCs w:val="23"/>
+          <w:shd w:val="clear" w:color="auto" w:fill="F9F9F9"/>
+        </w:rPr>
+        <w:t>Polymorphism</w:t>
+      </w:r>
+    </w:p>
+    <w:p>
+      <w:pPr>
+        <w:pStyle w:val="ListParagraph"/>
+        <w:numPr>
+          <w:ilvl w:val="3"/>
+          <w:numId w:val="2"/>
+        </w:numPr>
+        <w:rPr>
+          <w:rFonts w:ascii="Helvetica" w:hAnsi="Helvetica" w:cs="Helvetica"/>
+          <w:b/>
+          <w:bCs/>
+          <w:color w:val="333333"/>
+          <w:sz w:val="21"/>
+          <w:szCs w:val="23"/>
+          <w:shd w:val="clear" w:color="auto" w:fill="F9F9F9"/>
+        </w:rPr>
+      </w:pPr>
+      <w:r>
+        <w:rPr>
+          <w:rFonts w:ascii="Helvetica" w:hAnsi="Helvetica" w:cs="Helvetica"/>
+          <w:b/>
+          <w:bCs/>
+          <w:color w:val="333333"/>
+          <w:sz w:val="21"/>
+          <w:szCs w:val="23"/>
+          <w:shd w:val="clear" w:color="auto" w:fill="F9F9F9"/>
+        </w:rPr>
+        <w:t>Function overloading</w:t>
+      </w:r>
+    </w:p>
+    <w:p>
+      <w:pPr>
+        <w:pStyle w:val="ListParagraph"/>
+        <w:numPr>
+          <w:ilvl w:val="3"/>
+          <w:numId w:val="2"/>
+        </w:numPr>
+        <w:rPr>
+          <w:rFonts w:ascii="Helvetica" w:hAnsi="Helvetica" w:cs="Helvetica"/>
+          <w:b/>
+          <w:bCs/>
+          <w:color w:val="333333"/>
+          <w:sz w:val="21"/>
+          <w:szCs w:val="23"/>
+          <w:shd w:val="clear" w:color="auto" w:fill="F9F9F9"/>
+        </w:rPr>
+      </w:pPr>
+      <w:r>
+        <w:rPr>
+          <w:rFonts w:ascii="Helvetica" w:hAnsi="Helvetica" w:cs="Helvetica"/>
+          <w:b/>
+          <w:bCs/>
+          <w:color w:val="333333"/>
+          <w:sz w:val="21"/>
+          <w:szCs w:val="23"/>
+          <w:shd w:val="clear" w:color="auto" w:fill="F9F9F9"/>
+        </w:rPr>
+        <w:t>Function Overriding</w:t>
+      </w:r>
+    </w:p>
+    <w:p>
+      <w:pPr>
+        <w:pStyle w:val="ListParagraph"/>
+        <w:numPr>
+          <w:ilvl w:val="1"/>
+          <w:numId w:val="2"/>
+        </w:numPr>
+        <w:rPr>
+          <w:rFonts w:ascii="Helvetica" w:hAnsi="Helvetica" w:cs="Helvetica"/>
+          <w:b/>
+          <w:bCs/>
+          <w:color w:val="333333"/>
+          <w:sz w:val="21"/>
+          <w:szCs w:val="23"/>
+          <w:shd w:val="clear" w:color="auto" w:fill="F9F9F9"/>
+        </w:rPr>
+      </w:pPr>
+      <w:r>
+        <w:rPr>
+          <w:rFonts w:ascii="Helvetica" w:hAnsi="Helvetica" w:cs="Helvetica"/>
+          <w:b/>
+          <w:bCs/>
+          <w:color w:val="333333"/>
+          <w:sz w:val="21"/>
+          <w:szCs w:val="23"/>
+          <w:shd w:val="clear" w:color="auto" w:fill="F9F9F9"/>
+        </w:rPr>
+        <w:t>Inheritance</w:t>
+      </w:r>
+      <w:r>
+        <w:rPr>
+          <w:rFonts w:ascii="Helvetica" w:hAnsi="Helvetica" w:cs="Helvetica"/>
+          <w:b/>
+          <w:bCs/>
+          <w:color w:val="333333"/>
+          <w:sz w:val="21"/>
+          <w:szCs w:val="23"/>
+          <w:shd w:val="clear" w:color="auto" w:fill="F9F9F9"/>
+        </w:rPr>
+        <w:t xml:space="preserve"> </w:t>
+      </w:r>
+    </w:p>
+    <w:p>
+      <w:pPr>
+        <w:pStyle w:val="ListParagraph"/>
+        <w:numPr>
+          <w:ilvl w:val="1"/>
+          <w:numId w:val="2"/>
+        </w:numPr>
+        <w:rPr>
+          <w:rFonts w:ascii="Helvetica" w:hAnsi="Helvetica" w:cs="Helvetica"/>
+          <w:b/>
+          <w:bCs/>
+          <w:color w:val="333333"/>
+          <w:sz w:val="21"/>
+          <w:szCs w:val="23"/>
+          <w:shd w:val="clear" w:color="auto" w:fill="F9F9F9"/>
+        </w:rPr>
+      </w:pPr>
+      <w:r>
+        <w:rPr>
+          <w:rFonts w:ascii="Helvetica" w:hAnsi="Helvetica" w:cs="Helvetica"/>
+          <w:b/>
+          <w:bCs/>
+          <w:color w:val="333333"/>
+          <w:sz w:val="21"/>
+          <w:szCs w:val="23"/>
+          <w:shd w:val="clear" w:color="auto" w:fill="F9F9F9"/>
+        </w:rPr>
+        <w:t>Closures</w:t>
+      </w:r>
+    </w:p>
+    <w:p>
+      <w:pPr>
+        <w:pStyle w:val="ListParagraph"/>
+        <w:numPr>
+          <w:ilvl w:val="1"/>
+          <w:numId w:val="2"/>
+        </w:numPr>
+        <w:rPr>
+          <w:rFonts w:ascii="Helvetica" w:hAnsi="Helvetica" w:cs="Helvetica"/>
+          <w:b/>
+          <w:bCs/>
+          <w:color w:val="333333"/>
+          <w:sz w:val="21"/>
+          <w:szCs w:val="23"/>
+          <w:shd w:val="clear" w:color="auto" w:fill="F9F9F9"/>
+        </w:rPr>
+      </w:pPr>
+      <w:r>
+        <w:rPr>
+          <w:rFonts w:ascii="Helvetica" w:hAnsi="Helvetica" w:cs="Helvetica"/>
+          <w:b/>
+          <w:bCs/>
+          <w:color w:val="333333"/>
+          <w:sz w:val="21"/>
+          <w:szCs w:val="23"/>
+          <w:shd w:val="clear" w:color="auto" w:fill="F9F9F9"/>
+        </w:rPr>
+        <w:t>Event loop</w:t>
       </w:r>
     </w:p>
     <w:p>
@@ -265,93 +726,7 @@
           <w:szCs w:val="23"/>
           <w:shd w:val="clear" w:color="auto" w:fill="F9F9F9"/>
         </w:rPr>
-        <w:t>The Node Core</w:t>
-      </w:r>
-    </w:p>
-    <w:p>
-      <w:pPr>
-        <w:pStyle w:val="ListParagraph"/>
-        <w:numPr>
-          <w:ilvl w:val="1"/>
-          <w:numId w:val="2"/>
-        </w:numPr>
-        <w:rPr>
-          <w:rFonts w:ascii="Helvetica" w:hAnsi="Helvetica" w:cs="Helvetica"/>
-          <w:b/>
-          <w:bCs/>
-          <w:color w:val="333333"/>
-          <w:sz w:val="21"/>
-          <w:szCs w:val="23"/>
-          <w:shd w:val="clear" w:color="auto" w:fill="F9F9F9"/>
-        </w:rPr>
-      </w:pPr>
-      <w:r>
-        <w:rPr>
-          <w:rFonts w:ascii="Helvetica" w:hAnsi="Helvetica" w:cs="Helvetica"/>
-          <w:b/>
-          <w:bCs/>
-          <w:color w:val="333333"/>
-          <w:sz w:val="21"/>
-          <w:szCs w:val="23"/>
-          <w:shd w:val="clear" w:color="auto" w:fill="F9F9F9"/>
-        </w:rPr>
-        <w:t>Servers and clients</w:t>
-      </w:r>
-    </w:p>
-    <w:p>
-      <w:pPr>
-        <w:pStyle w:val="ListParagraph"/>
-        <w:numPr>
-          <w:ilvl w:val="1"/>
-          <w:numId w:val="2"/>
-        </w:numPr>
-        <w:rPr>
-          <w:rFonts w:ascii="Helvetica" w:hAnsi="Helvetica" w:cs="Helvetica"/>
-          <w:b/>
-          <w:bCs/>
-          <w:color w:val="333333"/>
-          <w:sz w:val="21"/>
-          <w:szCs w:val="23"/>
-          <w:shd w:val="clear" w:color="auto" w:fill="F9F9F9"/>
-        </w:rPr>
-      </w:pPr>
-      <w:r>
-        <w:rPr>
-          <w:rFonts w:ascii="Helvetica" w:hAnsi="Helvetica" w:cs="Helvetica"/>
-          <w:b/>
-          <w:bCs/>
-          <w:color w:val="333333"/>
-          <w:sz w:val="21"/>
-          <w:szCs w:val="23"/>
-          <w:shd w:val="clear" w:color="auto" w:fill="F9F9F9"/>
-        </w:rPr>
-        <w:t xml:space="preserve">Run sample </w:t>
-      </w:r>
-      <w:proofErr w:type="spellStart"/>
-      <w:r>
-        <w:rPr>
-          <w:rFonts w:ascii="Helvetica" w:hAnsi="Helvetica" w:cs="Helvetica"/>
-          <w:b/>
-          <w:bCs/>
-          <w:color w:val="333333"/>
-          <w:sz w:val="21"/>
-          <w:szCs w:val="23"/>
-          <w:shd w:val="clear" w:color="auto" w:fill="F9F9F9"/>
-        </w:rPr>
-        <w:t>javascript</w:t>
-      </w:r>
-      <w:proofErr w:type="spellEnd"/>
-      <w:r>
-        <w:rPr>
-          <w:rFonts w:ascii="Helvetica" w:hAnsi="Helvetica" w:cs="Helvetica"/>
-          <w:b/>
-          <w:bCs/>
-          <w:color w:val="333333"/>
-          <w:sz w:val="21"/>
-          <w:szCs w:val="23"/>
-          <w:shd w:val="clear" w:color="auto" w:fill="F9F9F9"/>
-        </w:rPr>
-        <w:t xml:space="preserve"> node</w:t>
+        <w:t>Node Package Manager</w:t>
       </w:r>
     </w:p>
     <w:p>
@@ -371,56 +746,257 @@
           <w:shd w:val="clear" w:color="auto" w:fill="F9F9F9"/>
         </w:rPr>
       </w:pPr>
-      <w:proofErr w:type="spellStart"/>
-      <w:r>
-        <w:rPr>
-          <w:rFonts w:ascii="Helvetica" w:hAnsi="Helvetica" w:cs="Helvetica"/>
-          <w:b/>
-          <w:bCs/>
-          <w:color w:val="333333"/>
-          <w:sz w:val="21"/>
-          <w:szCs w:val="23"/>
-          <w:shd w:val="clear" w:color="auto" w:fill="F9F9F9"/>
-        </w:rPr>
-        <w:t>Javascript</w:t>
-      </w:r>
-      <w:proofErr w:type="spellEnd"/>
-    </w:p>
-    <w:p>
-      <w:pPr>
-        <w:pStyle w:val="ListParagraph"/>
-        <w:numPr>
-          <w:ilvl w:val="1"/>
-          <w:numId w:val="2"/>
-        </w:numPr>
-        <w:rPr>
-          <w:rFonts w:ascii="Helvetica" w:hAnsi="Helvetica" w:cs="Helvetica"/>
-          <w:b/>
-          <w:bCs/>
-          <w:color w:val="333333"/>
-          <w:sz w:val="21"/>
-          <w:szCs w:val="23"/>
-          <w:shd w:val="clear" w:color="auto" w:fill="F9F9F9"/>
-        </w:rPr>
-      </w:pPr>
-      <w:r>
-        <w:rPr>
-          <w:rFonts w:ascii="Helvetica" w:hAnsi="Helvetica" w:cs="Helvetica"/>
-          <w:b/>
-          <w:bCs/>
-          <w:color w:val="333333"/>
-          <w:sz w:val="21"/>
-          <w:szCs w:val="23"/>
-          <w:shd w:val="clear" w:color="auto" w:fill="F9F9F9"/>
-        </w:rPr>
-        <w:t>Variables and Data Types</w:t>
-      </w:r>
-    </w:p>
-    <w:p>
-      <w:pPr>
-        <w:pStyle w:val="ListParagraph"/>
-        <w:numPr>
-          <w:ilvl w:val="1"/>
+      <w:r>
+        <w:rPr>
+          <w:rFonts w:ascii="Helvetica" w:hAnsi="Helvetica" w:cs="Helvetica"/>
+          <w:b/>
+          <w:bCs/>
+          <w:color w:val="333333"/>
+          <w:sz w:val="21"/>
+          <w:szCs w:val="23"/>
+          <w:shd w:val="clear" w:color="auto" w:fill="F9F9F9"/>
+        </w:rPr>
+        <w:t xml:space="preserve">ExpressJS </w:t>
+      </w:r>
+    </w:p>
+    <w:p>
+      <w:pPr>
+        <w:pStyle w:val="ListParagraph"/>
+        <w:numPr>
+          <w:ilvl w:val="0"/>
+          <w:numId w:val="2"/>
+        </w:numPr>
+        <w:rPr>
+          <w:rFonts w:ascii="Helvetica" w:hAnsi="Helvetica" w:cs="Helvetica"/>
+          <w:b/>
+          <w:bCs/>
+          <w:color w:val="333333"/>
+          <w:sz w:val="21"/>
+          <w:szCs w:val="23"/>
+          <w:shd w:val="clear" w:color="auto" w:fill="F9F9F9"/>
+        </w:rPr>
+      </w:pPr>
+      <w:r>
+        <w:rPr>
+          <w:rFonts w:ascii="Helvetica" w:hAnsi="Helvetica" w:cs="Helvetica"/>
+          <w:b/>
+          <w:bCs/>
+          <w:color w:val="333333"/>
+          <w:sz w:val="21"/>
+          <w:szCs w:val="23"/>
+          <w:shd w:val="clear" w:color="auto" w:fill="F9F9F9"/>
+        </w:rPr>
+        <w:t xml:space="preserve">Connecting to MongoDB  (Combination of Express JS , MongoDB and </w:t>
+      </w:r>
+      <w:r>
+        <w:rPr>
+          <w:rFonts w:ascii="Helvetica" w:hAnsi="Helvetica" w:cs="Helvetica"/>
+          <w:b/>
+          <w:bCs/>
+          <w:color w:val="333333"/>
+          <w:sz w:val="21"/>
+          <w:szCs w:val="23"/>
+          <w:shd w:val="clear" w:color="auto" w:fill="F9F9F9"/>
+        </w:rPr>
+        <w:t xml:space="preserve">AngularJS </w:t>
+      </w:r>
+      <w:r>
+        <w:rPr>
+          <w:rFonts w:ascii="Helvetica" w:hAnsi="Helvetica" w:cs="Helvetica"/>
+          <w:b/>
+          <w:bCs/>
+          <w:color w:val="333333"/>
+          <w:sz w:val="21"/>
+          <w:szCs w:val="23"/>
+          <w:shd w:val="clear" w:color="auto" w:fill="F9F9F9"/>
+        </w:rPr>
+        <w:t xml:space="preserve"> JS  CRUD Operation Demo)</w:t>
+      </w:r>
+    </w:p>
+    <w:p>
+      <w:pPr>
+        <w:pStyle w:val="Title"/>
+        <w:rPr>
+          <w:sz w:val="52"/>
+        </w:rPr>
+      </w:pPr>
+      <w:r>
+        <w:rPr>
+          <w:sz w:val="52"/>
+        </w:rPr>
+        <w:t>Types</w:t>
+      </w:r>
+      <w:r>
+        <w:rPr>
+          <w:sz w:val="52"/>
+        </w:rPr>
+        <w:t>cript</w:t>
+      </w:r>
+      <w:r>
+        <w:rPr>
+          <w:sz w:val="52"/>
+        </w:rPr>
+        <w:t>(5 Hours)</w:t>
+      </w:r>
+    </w:p>
+    <w:p>
+      <w:pPr>
+        <w:pStyle w:val="ListParagraph"/>
+        <w:numPr>
+          <w:ilvl w:val="0"/>
+          <w:numId w:val="2"/>
+        </w:numPr>
+        <w:rPr>
+          <w:rFonts w:ascii="Helvetica" w:hAnsi="Helvetica" w:cs="Helvetica"/>
+          <w:b/>
+          <w:bCs/>
+          <w:color w:val="333333"/>
+          <w:sz w:val="21"/>
+          <w:szCs w:val="23"/>
+          <w:shd w:val="clear" w:color="auto" w:fill="F9F9F9"/>
+        </w:rPr>
+      </w:pPr>
+      <w:r>
+        <w:t xml:space="preserve"> </w:t>
+      </w:r>
+      <w:r>
+        <w:rPr>
+          <w:rFonts w:ascii="Helvetica" w:hAnsi="Helvetica" w:cs="Helvetica"/>
+          <w:b/>
+          <w:bCs/>
+          <w:color w:val="333333"/>
+          <w:sz w:val="21"/>
+          <w:szCs w:val="23"/>
+          <w:shd w:val="clear" w:color="auto" w:fill="F9F9F9"/>
+        </w:rPr>
+        <w:t>Overview</w:t>
+      </w:r>
+    </w:p>
+    <w:p>
+      <w:pPr>
+        <w:pStyle w:val="ListParagraph"/>
+        <w:numPr>
+          <w:ilvl w:val="0"/>
+          <w:numId w:val="2"/>
+        </w:numPr>
+        <w:rPr>
+          <w:rFonts w:ascii="Helvetica" w:hAnsi="Helvetica" w:cs="Helvetica"/>
+          <w:b/>
+          <w:bCs/>
+          <w:color w:val="333333"/>
+          <w:sz w:val="21"/>
+          <w:szCs w:val="23"/>
+          <w:shd w:val="clear" w:color="auto" w:fill="F9F9F9"/>
+        </w:rPr>
+      </w:pPr>
+      <w:r>
+        <w:rPr>
+          <w:rFonts w:ascii="Helvetica" w:hAnsi="Helvetica" w:cs="Helvetica"/>
+          <w:b/>
+          <w:bCs/>
+          <w:color w:val="333333"/>
+          <w:sz w:val="21"/>
+          <w:szCs w:val="23"/>
+          <w:shd w:val="clear" w:color="auto" w:fill="F9F9F9"/>
+        </w:rPr>
+        <w:t>Environment Setup</w:t>
+      </w:r>
+    </w:p>
+    <w:p>
+      <w:pPr>
+        <w:pStyle w:val="ListParagraph"/>
+        <w:numPr>
+          <w:ilvl w:val="0"/>
+          <w:numId w:val="2"/>
+        </w:numPr>
+        <w:rPr>
+          <w:rFonts w:ascii="Helvetica" w:hAnsi="Helvetica" w:cs="Helvetica"/>
+          <w:b/>
+          <w:bCs/>
+          <w:color w:val="333333"/>
+          <w:sz w:val="21"/>
+          <w:szCs w:val="23"/>
+          <w:shd w:val="clear" w:color="auto" w:fill="F9F9F9"/>
+        </w:rPr>
+      </w:pPr>
+      <w:r>
+        <w:rPr>
+          <w:rFonts w:ascii="Helvetica" w:hAnsi="Helvetica" w:cs="Helvetica"/>
+          <w:b/>
+          <w:bCs/>
+          <w:color w:val="333333"/>
+          <w:sz w:val="21"/>
+          <w:szCs w:val="23"/>
+          <w:shd w:val="clear" w:color="auto" w:fill="F9F9F9"/>
+        </w:rPr>
+        <w:t>Basic Syntax</w:t>
+      </w:r>
+    </w:p>
+    <w:p>
+      <w:pPr>
+        <w:pStyle w:val="ListParagraph"/>
+        <w:numPr>
+          <w:ilvl w:val="0"/>
+          <w:numId w:val="2"/>
+        </w:numPr>
+        <w:rPr>
+          <w:rFonts w:ascii="Helvetica" w:hAnsi="Helvetica" w:cs="Helvetica"/>
+          <w:b/>
+          <w:bCs/>
+          <w:color w:val="333333"/>
+          <w:sz w:val="21"/>
+          <w:szCs w:val="23"/>
+          <w:shd w:val="clear" w:color="auto" w:fill="F9F9F9"/>
+        </w:rPr>
+      </w:pPr>
+      <w:r>
+        <w:rPr>
+          <w:rFonts w:ascii="Helvetica" w:hAnsi="Helvetica" w:cs="Helvetica"/>
+          <w:b/>
+          <w:bCs/>
+          <w:color w:val="333333"/>
+          <w:sz w:val="21"/>
+          <w:szCs w:val="23"/>
+          <w:shd w:val="clear" w:color="auto" w:fill="F9F9F9"/>
+        </w:rPr>
+        <w:t>Data types</w:t>
+      </w:r>
+    </w:p>
+    <w:p>
+      <w:pPr>
+        <w:pStyle w:val="ListParagraph"/>
+        <w:numPr>
+          <w:ilvl w:val="0"/>
+          <w:numId w:val="2"/>
+        </w:numPr>
+        <w:rPr>
+          <w:rFonts w:ascii="Helvetica" w:hAnsi="Helvetica" w:cs="Helvetica"/>
+          <w:b/>
+          <w:bCs/>
+          <w:color w:val="333333"/>
+          <w:sz w:val="21"/>
+          <w:szCs w:val="23"/>
+          <w:shd w:val="clear" w:color="auto" w:fill="F9F9F9"/>
+        </w:rPr>
+      </w:pPr>
+      <w:r>
+        <w:rPr>
+          <w:rFonts w:ascii="Helvetica" w:hAnsi="Helvetica" w:cs="Helvetica"/>
+          <w:b/>
+          <w:bCs/>
+          <w:color w:val="333333"/>
+          <w:sz w:val="21"/>
+          <w:szCs w:val="23"/>
+          <w:shd w:val="clear" w:color="auto" w:fill="F9F9F9"/>
+        </w:rPr>
+        <w:t>Variables</w:t>
+      </w:r>
+    </w:p>
+    <w:p>
+      <w:pPr>
+        <w:pStyle w:val="ListParagraph"/>
+        <w:numPr>
+          <w:ilvl w:val="0"/>
           <w:numId w:val="2"/>
         </w:numPr>
         <w:rPr>
@@ -450,37 +1026,67 @@
       <w:pPr>
         <w:pStyle w:val="ListParagraph"/>
         <w:numPr>
-          <w:ilvl w:val="1"/>
-          <w:numId w:val="2"/>
-        </w:numPr>
-        <w:rPr>
-          <w:rFonts w:ascii="Helvetica" w:hAnsi="Helvetica" w:cs="Helvetica"/>
-          <w:b/>
-          <w:bCs/>
-          <w:color w:val="333333"/>
-          <w:sz w:val="21"/>
-          <w:szCs w:val="23"/>
-          <w:shd w:val="clear" w:color="auto" w:fill="F9F9F9"/>
-        </w:rPr>
-      </w:pPr>
-      <w:r>
-        <w:rPr>
-          <w:rFonts w:ascii="Helvetica" w:hAnsi="Helvetica" w:cs="Helvetica"/>
-          <w:b/>
-          <w:bCs/>
-          <w:color w:val="333333"/>
-          <w:sz w:val="21"/>
-          <w:szCs w:val="23"/>
-          <w:shd w:val="clear" w:color="auto" w:fill="F9F9F9"/>
-        </w:rPr>
-        <w:t>OOPS</w:t>
-      </w:r>
-    </w:p>
-    <w:p>
-      <w:pPr>
-        <w:pStyle w:val="ListParagraph"/>
-        <w:numPr>
-          <w:ilvl w:val="2"/>
+          <w:ilvl w:val="0"/>
+          <w:numId w:val="2"/>
+        </w:numPr>
+        <w:rPr>
+          <w:rFonts w:ascii="Helvetica" w:hAnsi="Helvetica" w:cs="Helvetica"/>
+          <w:b/>
+          <w:bCs/>
+          <w:color w:val="333333"/>
+          <w:sz w:val="21"/>
+          <w:szCs w:val="23"/>
+          <w:shd w:val="clear" w:color="auto" w:fill="F9F9F9"/>
+        </w:rPr>
+      </w:pPr>
+      <w:r>
+        <w:rPr>
+          <w:rFonts w:ascii="Helvetica" w:hAnsi="Helvetica" w:cs="Helvetica"/>
+          <w:b/>
+          <w:bCs/>
+          <w:color w:val="333333"/>
+          <w:sz w:val="21"/>
+          <w:szCs w:val="23"/>
+          <w:shd w:val="clear" w:color="auto" w:fill="F9F9F9"/>
+        </w:rPr>
+        <w:t>Arrays</w:t>
+      </w:r>
+    </w:p>
+    <w:p>
+      <w:pPr>
+        <w:pStyle w:val="ListParagraph"/>
+        <w:numPr>
+          <w:ilvl w:val="0"/>
+          <w:numId w:val="2"/>
+        </w:numPr>
+        <w:rPr>
+          <w:rFonts w:ascii="Helvetica" w:hAnsi="Helvetica" w:cs="Helvetica"/>
+          <w:b/>
+          <w:bCs/>
+          <w:color w:val="333333"/>
+          <w:sz w:val="21"/>
+          <w:szCs w:val="23"/>
+          <w:shd w:val="clear" w:color="auto" w:fill="F9F9F9"/>
+        </w:rPr>
+      </w:pPr>
+      <w:r>
+        <w:rPr>
+          <w:rFonts w:ascii="Helvetica" w:hAnsi="Helvetica" w:cs="Helvetica"/>
+          <w:b/>
+          <w:bCs/>
+          <w:color w:val="333333"/>
+          <w:sz w:val="21"/>
+          <w:szCs w:val="23"/>
+          <w:shd w:val="clear" w:color="auto" w:fill="F9F9F9"/>
+        </w:rPr>
+        <w:t>Tuples</w:t>
+      </w:r>
+    </w:p>
+    <w:p>
+      <w:pPr>
+        <w:pStyle w:val="ListParagraph"/>
+        <w:numPr>
+          <w:ilvl w:val="0"/>
           <w:numId w:val="2"/>
         </w:numPr>
         <w:rPr>
@@ -510,258 +1116,6 @@
       <w:pPr>
         <w:pStyle w:val="ListParagraph"/>
         <w:numPr>
-          <w:ilvl w:val="2"/>
-          <w:numId w:val="2"/>
-        </w:numPr>
-        <w:rPr>
-          <w:rFonts w:ascii="Helvetica" w:hAnsi="Helvetica" w:cs="Helvetica"/>
-          <w:b/>
-          <w:bCs/>
-          <w:color w:val="333333"/>
-          <w:sz w:val="21"/>
-          <w:szCs w:val="23"/>
-          <w:shd w:val="clear" w:color="auto" w:fill="F9F9F9"/>
-        </w:rPr>
-      </w:pPr>
-      <w:r>
-        <w:rPr>
-          <w:rFonts w:ascii="Helvetica" w:hAnsi="Helvetica" w:cs="Helvetica"/>
-          <w:b/>
-          <w:bCs/>
-          <w:color w:val="333333"/>
-          <w:sz w:val="21"/>
-          <w:szCs w:val="23"/>
-          <w:shd w:val="clear" w:color="auto" w:fill="F9F9F9"/>
-        </w:rPr>
-        <w:t>Objects</w:t>
-      </w:r>
-    </w:p>
-    <w:p>
-      <w:pPr>
-        <w:pStyle w:val="ListParagraph"/>
-        <w:numPr>
-          <w:ilvl w:val="2"/>
-          <w:numId w:val="2"/>
-        </w:numPr>
-        <w:rPr>
-          <w:rFonts w:ascii="Helvetica" w:hAnsi="Helvetica" w:cs="Helvetica"/>
-          <w:b/>
-          <w:bCs/>
-          <w:color w:val="333333"/>
-          <w:sz w:val="21"/>
-          <w:szCs w:val="23"/>
-          <w:shd w:val="clear" w:color="auto" w:fill="F9F9F9"/>
-        </w:rPr>
-      </w:pPr>
-      <w:r>
-        <w:rPr>
-          <w:rFonts w:ascii="Helvetica" w:hAnsi="Helvetica" w:cs="Helvetica"/>
-          <w:b/>
-          <w:bCs/>
-          <w:color w:val="333333"/>
-          <w:sz w:val="21"/>
-          <w:szCs w:val="23"/>
-          <w:shd w:val="clear" w:color="auto" w:fill="F9F9F9"/>
-        </w:rPr>
-        <w:t>Encapsulation</w:t>
-      </w:r>
-    </w:p>
-    <w:p>
-      <w:pPr>
-        <w:pStyle w:val="ListParagraph"/>
-        <w:numPr>
-          <w:ilvl w:val="2"/>
-          <w:numId w:val="2"/>
-        </w:numPr>
-        <w:rPr>
-          <w:rFonts w:ascii="Helvetica" w:hAnsi="Helvetica" w:cs="Helvetica"/>
-          <w:b/>
-          <w:bCs/>
-          <w:color w:val="333333"/>
-          <w:sz w:val="21"/>
-          <w:szCs w:val="23"/>
-          <w:shd w:val="clear" w:color="auto" w:fill="F9F9F9"/>
-        </w:rPr>
-      </w:pPr>
-      <w:r>
-        <w:rPr>
-          <w:rFonts w:ascii="Helvetica" w:hAnsi="Helvetica" w:cs="Helvetica"/>
-          <w:b/>
-          <w:bCs/>
-          <w:color w:val="333333"/>
-          <w:sz w:val="21"/>
-          <w:szCs w:val="23"/>
-          <w:shd w:val="clear" w:color="auto" w:fill="F9F9F9"/>
-        </w:rPr>
-        <w:t>Polymorphism</w:t>
-      </w:r>
-    </w:p>
-    <w:p>
-      <w:pPr>
-        <w:pStyle w:val="ListParagraph"/>
-        <w:numPr>
-          <w:ilvl w:val="3"/>
-          <w:numId w:val="2"/>
-        </w:numPr>
-        <w:rPr>
-          <w:rFonts w:ascii="Helvetica" w:hAnsi="Helvetica" w:cs="Helvetica"/>
-          <w:b/>
-          <w:bCs/>
-          <w:color w:val="333333"/>
-          <w:sz w:val="21"/>
-          <w:szCs w:val="23"/>
-          <w:shd w:val="clear" w:color="auto" w:fill="F9F9F9"/>
-        </w:rPr>
-      </w:pPr>
-      <w:r>
-        <w:rPr>
-          <w:rFonts w:ascii="Helvetica" w:hAnsi="Helvetica" w:cs="Helvetica"/>
-          <w:b/>
-          <w:bCs/>
-          <w:color w:val="333333"/>
-          <w:sz w:val="21"/>
-          <w:szCs w:val="23"/>
-          <w:shd w:val="clear" w:color="auto" w:fill="F9F9F9"/>
-        </w:rPr>
-        <w:t>Function overloading</w:t>
-      </w:r>
-    </w:p>
-    <w:p>
-      <w:pPr>
-        <w:pStyle w:val="ListParagraph"/>
-        <w:numPr>
-          <w:ilvl w:val="3"/>
-          <w:numId w:val="2"/>
-        </w:numPr>
-        <w:rPr>
-          <w:rFonts w:ascii="Helvetica" w:hAnsi="Helvetica" w:cs="Helvetica"/>
-          <w:b/>
-          <w:bCs/>
-          <w:color w:val="333333"/>
-          <w:sz w:val="21"/>
-          <w:szCs w:val="23"/>
-          <w:shd w:val="clear" w:color="auto" w:fill="F9F9F9"/>
-        </w:rPr>
-      </w:pPr>
-      <w:r>
-        <w:rPr>
-          <w:rFonts w:ascii="Helvetica" w:hAnsi="Helvetica" w:cs="Helvetica"/>
-          <w:b/>
-          <w:bCs/>
-          <w:color w:val="333333"/>
-          <w:sz w:val="21"/>
-          <w:szCs w:val="23"/>
-          <w:shd w:val="clear" w:color="auto" w:fill="F9F9F9"/>
-        </w:rPr>
-        <w:t>Function Overriding</w:t>
-      </w:r>
-    </w:p>
-    <w:p>
-      <w:pPr>
-        <w:pStyle w:val="ListParagraph"/>
-        <w:numPr>
-          <w:ilvl w:val="1"/>
-          <w:numId w:val="2"/>
-        </w:numPr>
-        <w:rPr>
-          <w:rFonts w:ascii="Helvetica" w:hAnsi="Helvetica" w:cs="Helvetica"/>
-          <w:b/>
-          <w:bCs/>
-          <w:color w:val="333333"/>
-          <w:sz w:val="21"/>
-          <w:szCs w:val="23"/>
-          <w:shd w:val="clear" w:color="auto" w:fill="F9F9F9"/>
-        </w:rPr>
-      </w:pPr>
-      <w:r>
-        <w:rPr>
-          <w:rFonts w:ascii="Helvetica" w:hAnsi="Helvetica" w:cs="Helvetica"/>
-          <w:b/>
-          <w:bCs/>
-          <w:color w:val="333333"/>
-          <w:sz w:val="21"/>
-          <w:szCs w:val="23"/>
-          <w:shd w:val="clear" w:color="auto" w:fill="F9F9F9"/>
-        </w:rPr>
-        <w:t>Inheritance</w:t>
-      </w:r>
-      <w:r>
-        <w:rPr>
-          <w:rFonts w:ascii="Helvetica" w:hAnsi="Helvetica" w:cs="Helvetica"/>
-          <w:b/>
-          <w:bCs/>
-          <w:color w:val="333333"/>
-          <w:sz w:val="21"/>
-          <w:szCs w:val="23"/>
-          <w:shd w:val="clear" w:color="auto" w:fill="F9F9F9"/>
-        </w:rPr>
-        <w:t xml:space="preserve"> </w:t>
-      </w:r>
-    </w:p>
-    <w:p>
-      <w:pPr>
-        <w:pStyle w:val="ListParagraph"/>
-        <w:numPr>
-          <w:ilvl w:val="1"/>
-          <w:numId w:val="2"/>
-        </w:numPr>
-        <w:rPr>
-          <w:rFonts w:ascii="Helvetica" w:hAnsi="Helvetica" w:cs="Helvetica"/>
-          <w:b/>
-          <w:bCs/>
-          <w:color w:val="333333"/>
-          <w:sz w:val="21"/>
-          <w:szCs w:val="23"/>
-          <w:shd w:val="clear" w:color="auto" w:fill="F9F9F9"/>
-        </w:rPr>
-      </w:pPr>
-      <w:r>
-        <w:rPr>
-          <w:rFonts w:ascii="Helvetica" w:hAnsi="Helvetica" w:cs="Helvetica"/>
-          <w:b/>
-          <w:bCs/>
-          <w:color w:val="333333"/>
-          <w:sz w:val="21"/>
-          <w:szCs w:val="23"/>
-          <w:shd w:val="clear" w:color="auto" w:fill="F9F9F9"/>
-        </w:rPr>
-        <w:t>Closures</w:t>
-      </w:r>
-    </w:p>
-    <w:p>
-      <w:pPr>
-        <w:pStyle w:val="ListParagraph"/>
-        <w:numPr>
-          <w:ilvl w:val="1"/>
-          <w:numId w:val="2"/>
-        </w:numPr>
-        <w:rPr>
-          <w:rFonts w:ascii="Helvetica" w:hAnsi="Helvetica" w:cs="Helvetica"/>
-          <w:b/>
-          <w:bCs/>
-          <w:color w:val="333333"/>
-          <w:sz w:val="21"/>
-          <w:szCs w:val="23"/>
-          <w:shd w:val="clear" w:color="auto" w:fill="F9F9F9"/>
-        </w:rPr>
-      </w:pPr>
-      <w:r>
-        <w:rPr>
-          <w:rFonts w:ascii="Helvetica" w:hAnsi="Helvetica" w:cs="Helvetica"/>
-          <w:b/>
-          <w:bCs/>
-          <w:color w:val="333333"/>
-          <w:sz w:val="21"/>
-          <w:szCs w:val="23"/>
-          <w:shd w:val="clear" w:color="auto" w:fill="F9F9F9"/>
-        </w:rPr>
-        <w:t>Event loop</w:t>
-      </w:r>
-    </w:p>
-    <w:p>
-      <w:pPr>
-        <w:pStyle w:val="ListParagraph"/>
-        <w:numPr>
           <w:ilvl w:val="0"/>
           <w:numId w:val="2"/>
         </w:numPr>
@@ -785,7 +1139,7 @@
           <w:szCs w:val="23"/>
           <w:shd w:val="clear" w:color="auto" w:fill="F9F9F9"/>
         </w:rPr>
-        <w:t>Node Package Manager</w:t>
+        <w:t>Modules</w:t>
       </w:r>
     </w:p>
     <w:p>
@@ -805,87 +1159,20 @@
           <w:shd w:val="clear" w:color="auto" w:fill="F9F9F9"/>
         </w:rPr>
       </w:pPr>
-      <w:proofErr w:type="spellStart"/>
-      <w:r>
-        <w:rPr>
-          <w:rFonts w:ascii="Helvetica" w:hAnsi="Helvetica" w:cs="Helvetica"/>
-          <w:b/>
-          <w:bCs/>
-          <w:color w:val="333333"/>
-          <w:sz w:val="21"/>
-          <w:szCs w:val="23"/>
-          <w:shd w:val="clear" w:color="auto" w:fill="F9F9F9"/>
-        </w:rPr>
-        <w:t>ExpressJS</w:t>
-      </w:r>
-      <w:proofErr w:type="spellEnd"/>
-      <w:r>
-        <w:rPr>
-          <w:rFonts w:ascii="Helvetica" w:hAnsi="Helvetica" w:cs="Helvetica"/>
-          <w:b/>
-          <w:bCs/>
-          <w:color w:val="333333"/>
-          <w:sz w:val="21"/>
-          <w:szCs w:val="23"/>
-          <w:shd w:val="clear" w:color="auto" w:fill="F9F9F9"/>
-        </w:rPr>
-        <w:t xml:space="preserve"> </w:t>
-      </w:r>
-    </w:p>
-    <w:p>
-      <w:pPr>
-        <w:pStyle w:val="ListParagraph"/>
-        <w:numPr>
-          <w:ilvl w:val="0"/>
-          <w:numId w:val="2"/>
-        </w:numPr>
-        <w:rPr>
-          <w:rFonts w:ascii="Helvetica" w:hAnsi="Helvetica" w:cs="Helvetica"/>
-          <w:b/>
-          <w:bCs/>
-          <w:color w:val="333333"/>
-          <w:sz w:val="21"/>
-          <w:szCs w:val="23"/>
-          <w:shd w:val="clear" w:color="auto" w:fill="F9F9F9"/>
-        </w:rPr>
-      </w:pPr>
-      <w:r>
-        <w:rPr>
-          <w:rFonts w:ascii="Helvetica" w:hAnsi="Helvetica" w:cs="Helvetica"/>
-          <w:b/>
-          <w:bCs/>
-          <w:color w:val="333333"/>
-          <w:sz w:val="21"/>
-          <w:szCs w:val="23"/>
-          <w:shd w:val="clear" w:color="auto" w:fill="F9F9F9"/>
-        </w:rPr>
-        <w:t xml:space="preserve">Connecting to MongoDB  (Combination of Express JS , MongoDB and </w:t>
-      </w:r>
-      <w:r>
-        <w:rPr>
-          <w:rFonts w:ascii="Helvetica" w:hAnsi="Helvetica" w:cs="Helvetica"/>
-          <w:b/>
-          <w:bCs/>
-          <w:color w:val="333333"/>
-          <w:sz w:val="21"/>
-          <w:szCs w:val="23"/>
-          <w:shd w:val="clear" w:color="auto" w:fill="F9F9F9"/>
-        </w:rPr>
-        <w:t xml:space="preserve">AngularJS </w:t>
-      </w:r>
-      <w:r>
-        <w:rPr>
-          <w:rFonts w:ascii="Helvetica" w:hAnsi="Helvetica" w:cs="Helvetica"/>
-          <w:b/>
-          <w:bCs/>
-          <w:color w:val="333333"/>
-          <w:sz w:val="21"/>
-          <w:szCs w:val="23"/>
-          <w:shd w:val="clear" w:color="auto" w:fill="F9F9F9"/>
-        </w:rPr>
-        <w:t xml:space="preserve"> JS  CRUD Operation Demo)</w:t>
-      </w:r>
-    </w:p>
+      <w:r>
+        <w:rPr>
+          <w:rFonts w:ascii="Helvetica" w:hAnsi="Helvetica" w:cs="Helvetica"/>
+          <w:b/>
+          <w:bCs/>
+          <w:color w:val="333333"/>
+          <w:sz w:val="21"/>
+          <w:szCs w:val="23"/>
+          <w:shd w:val="clear" w:color="auto" w:fill="F9F9F9"/>
+        </w:rPr>
+        <w:t>Namespaces</w:t>
+      </w:r>
+    </w:p>
+    <w:p/>
     <w:p>
       <w:pPr>
         <w:pStyle w:val="Title"/>
@@ -893,390 +1180,12 @@
           <w:sz w:val="52"/>
         </w:rPr>
       </w:pPr>
-      <w:proofErr w:type="gramStart"/>
       <w:r>
         <w:rPr>
           <w:sz w:val="52"/>
         </w:rPr>
-        <w:t>Types</w:t>
-      </w:r>
-      <w:r>
-        <w:rPr>
-          <w:sz w:val="52"/>
-        </w:rPr>
-        <w:t>cript</w:t>
-      </w:r>
-      <w:r>
-        <w:rPr>
-          <w:sz w:val="52"/>
-        </w:rPr>
-        <w:t>(</w:t>
-      </w:r>
-      <w:proofErr w:type="gramEnd"/>
-      <w:r>
-        <w:rPr>
-          <w:sz w:val="52"/>
-        </w:rPr>
-        <w:t>5 Hours)</w:t>
-      </w:r>
-    </w:p>
-    <w:p>
-      <w:pPr>
-        <w:pStyle w:val="ListParagraph"/>
-        <w:numPr>
-          <w:ilvl w:val="0"/>
-          <w:numId w:val="2"/>
-        </w:numPr>
-        <w:rPr>
-          <w:rFonts w:ascii="Helvetica" w:hAnsi="Helvetica" w:cs="Helvetica"/>
-          <w:b/>
-          <w:bCs/>
-          <w:color w:val="333333"/>
-          <w:sz w:val="21"/>
-          <w:szCs w:val="23"/>
-          <w:shd w:val="clear" w:color="auto" w:fill="F9F9F9"/>
-        </w:rPr>
-      </w:pPr>
-      <w:r>
-        <w:t xml:space="preserve"> </w:t>
-      </w:r>
-      <w:r>
-        <w:rPr>
-          <w:rFonts w:ascii="Helvetica" w:hAnsi="Helvetica" w:cs="Helvetica"/>
-          <w:b/>
-          <w:bCs/>
-          <w:color w:val="333333"/>
-          <w:sz w:val="21"/>
-          <w:szCs w:val="23"/>
-          <w:shd w:val="clear" w:color="auto" w:fill="F9F9F9"/>
-        </w:rPr>
-        <w:t>Overview</w:t>
-      </w:r>
-    </w:p>
-    <w:p>
-      <w:pPr>
-        <w:pStyle w:val="ListParagraph"/>
-        <w:numPr>
-          <w:ilvl w:val="0"/>
-          <w:numId w:val="2"/>
-        </w:numPr>
-        <w:rPr>
-          <w:rFonts w:ascii="Helvetica" w:hAnsi="Helvetica" w:cs="Helvetica"/>
-          <w:b/>
-          <w:bCs/>
-          <w:color w:val="333333"/>
-          <w:sz w:val="21"/>
-          <w:szCs w:val="23"/>
-          <w:shd w:val="clear" w:color="auto" w:fill="F9F9F9"/>
-        </w:rPr>
-      </w:pPr>
-      <w:r>
-        <w:rPr>
-          <w:rFonts w:ascii="Helvetica" w:hAnsi="Helvetica" w:cs="Helvetica"/>
-          <w:b/>
-          <w:bCs/>
-          <w:color w:val="333333"/>
-          <w:sz w:val="21"/>
-          <w:szCs w:val="23"/>
-          <w:shd w:val="clear" w:color="auto" w:fill="F9F9F9"/>
-        </w:rPr>
-        <w:t>Environment Setup</w:t>
-      </w:r>
-    </w:p>
-    <w:p>
-      <w:pPr>
-        <w:pStyle w:val="ListParagraph"/>
-        <w:numPr>
-          <w:ilvl w:val="0"/>
-          <w:numId w:val="2"/>
-        </w:numPr>
-        <w:rPr>
-          <w:rFonts w:ascii="Helvetica" w:hAnsi="Helvetica" w:cs="Helvetica"/>
-          <w:b/>
-          <w:bCs/>
-          <w:color w:val="333333"/>
-          <w:sz w:val="21"/>
-          <w:szCs w:val="23"/>
-          <w:shd w:val="clear" w:color="auto" w:fill="F9F9F9"/>
-        </w:rPr>
-      </w:pPr>
-      <w:r>
-        <w:rPr>
-          <w:rFonts w:ascii="Helvetica" w:hAnsi="Helvetica" w:cs="Helvetica"/>
-          <w:b/>
-          <w:bCs/>
-          <w:color w:val="333333"/>
-          <w:sz w:val="21"/>
-          <w:szCs w:val="23"/>
-          <w:shd w:val="clear" w:color="auto" w:fill="F9F9F9"/>
-        </w:rPr>
-        <w:t>Basic Syntax</w:t>
-      </w:r>
-    </w:p>
-    <w:p>
-      <w:pPr>
-        <w:pStyle w:val="ListParagraph"/>
-        <w:numPr>
-          <w:ilvl w:val="0"/>
-          <w:numId w:val="2"/>
-        </w:numPr>
-        <w:rPr>
-          <w:rFonts w:ascii="Helvetica" w:hAnsi="Helvetica" w:cs="Helvetica"/>
-          <w:b/>
-          <w:bCs/>
-          <w:color w:val="333333"/>
-          <w:sz w:val="21"/>
-          <w:szCs w:val="23"/>
-          <w:shd w:val="clear" w:color="auto" w:fill="F9F9F9"/>
-        </w:rPr>
-      </w:pPr>
-      <w:r>
-        <w:rPr>
-          <w:rFonts w:ascii="Helvetica" w:hAnsi="Helvetica" w:cs="Helvetica"/>
-          <w:b/>
-          <w:bCs/>
-          <w:color w:val="333333"/>
-          <w:sz w:val="21"/>
-          <w:szCs w:val="23"/>
-          <w:shd w:val="clear" w:color="auto" w:fill="F9F9F9"/>
-        </w:rPr>
-        <w:t>Data types</w:t>
-      </w:r>
-    </w:p>
-    <w:p>
-      <w:pPr>
-        <w:pStyle w:val="ListParagraph"/>
-        <w:numPr>
-          <w:ilvl w:val="0"/>
-          <w:numId w:val="2"/>
-        </w:numPr>
-        <w:rPr>
-          <w:rFonts w:ascii="Helvetica" w:hAnsi="Helvetica" w:cs="Helvetica"/>
-          <w:b/>
-          <w:bCs/>
-          <w:color w:val="333333"/>
-          <w:sz w:val="21"/>
-          <w:szCs w:val="23"/>
-          <w:shd w:val="clear" w:color="auto" w:fill="F9F9F9"/>
-        </w:rPr>
-      </w:pPr>
-      <w:r>
-        <w:rPr>
-          <w:rFonts w:ascii="Helvetica" w:hAnsi="Helvetica" w:cs="Helvetica"/>
-          <w:b/>
-          <w:bCs/>
-          <w:color w:val="333333"/>
-          <w:sz w:val="21"/>
-          <w:szCs w:val="23"/>
-          <w:shd w:val="clear" w:color="auto" w:fill="F9F9F9"/>
-        </w:rPr>
-        <w:t>Variables</w:t>
-      </w:r>
-    </w:p>
-    <w:p>
-      <w:pPr>
-        <w:pStyle w:val="ListParagraph"/>
-        <w:numPr>
-          <w:ilvl w:val="0"/>
-          <w:numId w:val="2"/>
-        </w:numPr>
-        <w:rPr>
-          <w:rFonts w:ascii="Helvetica" w:hAnsi="Helvetica" w:cs="Helvetica"/>
-          <w:b/>
-          <w:bCs/>
-          <w:color w:val="333333"/>
-          <w:sz w:val="21"/>
-          <w:szCs w:val="23"/>
-          <w:shd w:val="clear" w:color="auto" w:fill="F9F9F9"/>
-        </w:rPr>
-      </w:pPr>
-      <w:r>
-        <w:rPr>
-          <w:rFonts w:ascii="Helvetica" w:hAnsi="Helvetica" w:cs="Helvetica"/>
-          <w:b/>
-          <w:bCs/>
-          <w:color w:val="333333"/>
-          <w:sz w:val="21"/>
-          <w:szCs w:val="23"/>
-          <w:shd w:val="clear" w:color="auto" w:fill="F9F9F9"/>
-        </w:rPr>
-        <w:t>Functions</w:t>
-      </w:r>
-    </w:p>
-    <w:p>
-      <w:pPr>
-        <w:pStyle w:val="ListParagraph"/>
-        <w:numPr>
-          <w:ilvl w:val="0"/>
-          <w:numId w:val="2"/>
-        </w:numPr>
-        <w:rPr>
-          <w:rFonts w:ascii="Helvetica" w:hAnsi="Helvetica" w:cs="Helvetica"/>
-          <w:b/>
-          <w:bCs/>
-          <w:color w:val="333333"/>
-          <w:sz w:val="21"/>
-          <w:szCs w:val="23"/>
-          <w:shd w:val="clear" w:color="auto" w:fill="F9F9F9"/>
-        </w:rPr>
-      </w:pPr>
-      <w:r>
-        <w:rPr>
-          <w:rFonts w:ascii="Helvetica" w:hAnsi="Helvetica" w:cs="Helvetica"/>
-          <w:b/>
-          <w:bCs/>
-          <w:color w:val="333333"/>
-          <w:sz w:val="21"/>
-          <w:szCs w:val="23"/>
-          <w:shd w:val="clear" w:color="auto" w:fill="F9F9F9"/>
-        </w:rPr>
-        <w:t>Arrays</w:t>
-      </w:r>
-    </w:p>
-    <w:p>
-      <w:pPr>
-        <w:pStyle w:val="ListParagraph"/>
-        <w:numPr>
-          <w:ilvl w:val="0"/>
-          <w:numId w:val="2"/>
-        </w:numPr>
-        <w:rPr>
-          <w:rFonts w:ascii="Helvetica" w:hAnsi="Helvetica" w:cs="Helvetica"/>
-          <w:b/>
-          <w:bCs/>
-          <w:color w:val="333333"/>
-          <w:sz w:val="21"/>
-          <w:szCs w:val="23"/>
-          <w:shd w:val="clear" w:color="auto" w:fill="F9F9F9"/>
-        </w:rPr>
-      </w:pPr>
-      <w:r>
-        <w:rPr>
-          <w:rFonts w:ascii="Helvetica" w:hAnsi="Helvetica" w:cs="Helvetica"/>
-          <w:b/>
-          <w:bCs/>
-          <w:color w:val="333333"/>
-          <w:sz w:val="21"/>
-          <w:szCs w:val="23"/>
-          <w:shd w:val="clear" w:color="auto" w:fill="F9F9F9"/>
-        </w:rPr>
-        <w:t>Tuples</w:t>
-      </w:r>
-    </w:p>
-    <w:p>
-      <w:pPr>
-        <w:pStyle w:val="ListParagraph"/>
-        <w:numPr>
-          <w:ilvl w:val="0"/>
-          <w:numId w:val="2"/>
-        </w:numPr>
-        <w:rPr>
-          <w:rFonts w:ascii="Helvetica" w:hAnsi="Helvetica" w:cs="Helvetica"/>
-          <w:b/>
-          <w:bCs/>
-          <w:color w:val="333333"/>
-          <w:sz w:val="21"/>
-          <w:szCs w:val="23"/>
-          <w:shd w:val="clear" w:color="auto" w:fill="F9F9F9"/>
-        </w:rPr>
-      </w:pPr>
-      <w:r>
-        <w:rPr>
-          <w:rFonts w:ascii="Helvetica" w:hAnsi="Helvetica" w:cs="Helvetica"/>
-          <w:b/>
-          <w:bCs/>
-          <w:color w:val="333333"/>
-          <w:sz w:val="21"/>
-          <w:szCs w:val="23"/>
-          <w:shd w:val="clear" w:color="auto" w:fill="F9F9F9"/>
-        </w:rPr>
-        <w:t>Classes</w:t>
-      </w:r>
-    </w:p>
-    <w:p>
-      <w:pPr>
-        <w:pStyle w:val="ListParagraph"/>
-        <w:numPr>
-          <w:ilvl w:val="0"/>
-          <w:numId w:val="2"/>
-        </w:numPr>
-        <w:rPr>
-          <w:rFonts w:ascii="Helvetica" w:hAnsi="Helvetica" w:cs="Helvetica"/>
-          <w:b/>
-          <w:bCs/>
-          <w:color w:val="333333"/>
-          <w:sz w:val="21"/>
-          <w:szCs w:val="23"/>
-          <w:shd w:val="clear" w:color="auto" w:fill="F9F9F9"/>
-        </w:rPr>
-      </w:pPr>
-      <w:r>
-        <w:rPr>
-          <w:rFonts w:ascii="Helvetica" w:hAnsi="Helvetica" w:cs="Helvetica"/>
-          <w:b/>
-          <w:bCs/>
-          <w:color w:val="333333"/>
-          <w:sz w:val="21"/>
-          <w:szCs w:val="23"/>
-          <w:shd w:val="clear" w:color="auto" w:fill="F9F9F9"/>
-        </w:rPr>
-        <w:t>Modules</w:t>
-      </w:r>
-    </w:p>
-    <w:p>
-      <w:pPr>
-        <w:pStyle w:val="ListParagraph"/>
-        <w:numPr>
-          <w:ilvl w:val="0"/>
-          <w:numId w:val="2"/>
-        </w:numPr>
-        <w:rPr>
-          <w:rFonts w:ascii="Helvetica" w:hAnsi="Helvetica" w:cs="Helvetica"/>
-          <w:b/>
-          <w:bCs/>
-          <w:color w:val="333333"/>
-          <w:sz w:val="21"/>
-          <w:szCs w:val="23"/>
-          <w:shd w:val="clear" w:color="auto" w:fill="F9F9F9"/>
-        </w:rPr>
-      </w:pPr>
-      <w:r>
-        <w:rPr>
-          <w:rFonts w:ascii="Helvetica" w:hAnsi="Helvetica" w:cs="Helvetica"/>
-          <w:b/>
-          <w:bCs/>
-          <w:color w:val="333333"/>
-          <w:sz w:val="21"/>
-          <w:szCs w:val="23"/>
-          <w:shd w:val="clear" w:color="auto" w:fill="F9F9F9"/>
-        </w:rPr>
-        <w:t>Namespaces</w:t>
-      </w:r>
-    </w:p>
-    <w:p/>
-    <w:p>
-      <w:pPr>
-        <w:pStyle w:val="Title"/>
-        <w:rPr>
-          <w:sz w:val="52"/>
-        </w:rPr>
-      </w:pPr>
-      <w:proofErr w:type="spellStart"/>
-      <w:r>
-        <w:rPr>
-          <w:sz w:val="52"/>
-        </w:rPr>
-        <w:t>An</w:t>
-      </w:r>
-      <w:bookmarkStart w:id="0" w:name="_GoBack"/>
-      <w:bookmarkEnd w:id="0"/>
-      <w:r>
-        <w:rPr>
-          <w:sz w:val="52"/>
-        </w:rPr>
-        <w:t>gulaJS</w:t>
-      </w:r>
-      <w:proofErr w:type="spellEnd"/>
+        <w:t>AngulaJS</w:t>
+      </w:r>
       <w:r>
         <w:rPr>
           <w:sz w:val="52"/>
@@ -1468,16 +1377,8 @@
         <w:rPr>
           <w:b/>
         </w:rPr>
-        <w:t xml:space="preserve">Component </w:t>
-      </w:r>
-      <w:proofErr w:type="spellStart"/>
-      <w:r>
-        <w:rPr>
-          <w:b/>
-        </w:rPr>
-        <w:t>LifeCycle</w:t>
-      </w:r>
-      <w:proofErr w:type="spellEnd"/>
+        <w:t>Component LifeCycle</w:t>
+      </w:r>
     </w:p>
     <w:p>
       <w:pPr>
@@ -1626,15 +1527,8 @@
           <w:b/>
         </w:rPr>
         <w:tab/>
-      </w:r>
-      <w:proofErr w:type="spellStart"/>
-      <w:r>
-        <w:rPr>
-          <w:b/>
-        </w:rPr>
         <w:t>ngModel</w:t>
       </w:r>
-      <w:proofErr w:type="spellEnd"/>
     </w:p>
     <w:p>
       <w:pPr>
@@ -1836,19 +1730,11 @@
           <w:b/>
         </w:rPr>
       </w:pPr>
-      <w:proofErr w:type="spellStart"/>
-      <w:r>
-        <w:rPr>
-          <w:b/>
-        </w:rPr>
-        <w:t>RxJS</w:t>
-      </w:r>
-      <w:proofErr w:type="spellEnd"/>
-      <w:r>
-        <w:rPr>
-          <w:b/>
-        </w:rPr>
-        <w:t xml:space="preserve"> &amp; Observables Overview</w:t>
+      <w:r>
+        <w:rPr>
+          <w:b/>
+        </w:rPr>
+        <w:t>RxJS &amp; Observables Overview</w:t>
       </w:r>
     </w:p>
     <w:p>
